--- a/Persona #8 Cocina.docx
+++ b/Persona #8 Cocina.docx
@@ -1,6 +1,6 @@
 
 <file path=word/document.xml><?xml version="1.0" encoding="utf-8"?>
-<w:document xmlns:wpc="http://schemas.microsoft.com/office/word/2010/wordprocessingCanvas" xmlns:mo="http://schemas.microsoft.com/office/mac/office/2008/main" xmlns:mc="http://schemas.openxmlformats.org/markup-compatibility/2006" xmlns:mv="urn:schemas-microsoft-com:mac:vml" xmlns:o="urn:schemas-microsoft-com:office:office" xmlns:r="http://schemas.openxmlformats.org/officeDocument/2006/relationships" xmlns:m="http://schemas.openxmlformats.org/officeDocument/2006/math" xmlns:v="urn:schemas-microsoft-com:vml" xmlns:wp14="http://schemas.microsoft.com/office/word/2010/wordprocessingDrawing" xmlns:wp="http://schemas.openxmlformats.org/drawingml/2006/wordprocessingDrawing" xmlns:w10="urn:schemas-microsoft-com:office:word" xmlns:w="http://schemas.openxmlformats.org/wordprocessingml/2006/main" xmlns:w14="http://schemas.microsoft.com/office/word/2010/wordml" xmlns:w15="http://schemas.microsoft.com/office/word/2012/wordml" xmlns:wpg="http://schemas.microsoft.com/office/word/2010/wordprocessingGroup" xmlns:wpi="http://schemas.microsoft.com/office/word/2010/wordprocessingInk" xmlns:wne="http://schemas.microsoft.com/office/word/2006/wordml" xmlns:wps="http://schemas.microsoft.com/office/word/2010/wordprocessingShape" mc:Ignorable="w14 w15 wp14">
+<w:document xmlns:wpc="http://schemas.microsoft.com/office/word/2010/wordprocessingCanvas" xmlns:mc="http://schemas.openxmlformats.org/markup-compatibility/2006" xmlns:o="urn:schemas-microsoft-com:office:office" xmlns:r="http://schemas.openxmlformats.org/officeDocument/2006/relationships" xmlns:m="http://schemas.openxmlformats.org/officeDocument/2006/math" xmlns:v="urn:schemas-microsoft-com:vml" xmlns:wp14="http://schemas.microsoft.com/office/word/2010/wordprocessingDrawing" xmlns:wp="http://schemas.openxmlformats.org/drawingml/2006/wordprocessingDrawing" xmlns:w10="urn:schemas-microsoft-com:office:word" xmlns:w="http://schemas.openxmlformats.org/wordprocessingml/2006/main" xmlns:w14="http://schemas.microsoft.com/office/word/2010/wordml" xmlns:w15="http://schemas.microsoft.com/office/word/2012/wordml" xmlns:wpg="http://schemas.microsoft.com/office/word/2010/wordprocessingGroup" xmlns:wpi="http://schemas.microsoft.com/office/word/2010/wordprocessingInk" xmlns:wne="http://schemas.microsoft.com/office/word/2006/wordml" xmlns:wps="http://schemas.microsoft.com/office/word/2010/wordprocessingShape" mc:Ignorable="w14 w15 wp14">
   <w:body>
     <w:p>
       <w:pPr>
@@ -9,7 +9,7 @@
       <w:r>
         <w:rPr>
           <w:noProof/>
-          <w:lang w:val="es-ES_tradnl" w:eastAsia="es-ES_tradnl"/>
+          <w:lang w:eastAsia="es-ES"/>
         </w:rPr>
         <mc:AlternateContent>
           <mc:Choice Requires="wps">
@@ -108,8 +108,6 @@
                               </w:rPr>
                               <w:t>COCINA</w:t>
                             </w:r>
-                            <w:bookmarkStart w:id="0" w:name="_GoBack"/>
-                            <w:bookmarkEnd w:id="0"/>
                             <w:r>
                               <w:rPr>
                                 <w:b/>
@@ -138,7 +136,7 @@
               </wp:anchor>
             </w:drawing>
           </mc:Choice>
-          <mc:Fallback>
+          <mc:Fallback xmlns:mv="urn:schemas-microsoft-com:mac:vml" xmlns:mo="http://schemas.microsoft.com/office/mac/office/2008/main">
             <w:pict>
               <v:shapetype w14:anchorId="092A1932" id="_x0000_t202" coordsize="21600,21600" o:spt="202" path="m0,0l0,21600,21600,21600,21600,0xe">
                 <v:stroke joinstyle="miter"/>
@@ -246,12 +244,12 @@
       <w:r>
         <w:rPr>
           <w:noProof/>
-          <w:lang w:val="es-ES_tradnl" w:eastAsia="es-ES_tradnl"/>
+          <w:lang w:eastAsia="es-ES"/>
         </w:rPr>
         <w:drawing>
-          <wp:inline distT="0" distB="0" distL="0" distR="0" wp14:anchorId="5BE26EAA" wp14:editId="3CED9D53">
+          <wp:inline distT="0" distB="0" distL="0" distR="0" wp14:anchorId="5BE26EAA" wp14:editId="4B4F0967">
             <wp:extent cx="2014059" cy="2798758"/>
-            <wp:effectExtent l="0" t="0" r="0" b="0"/>
+            <wp:effectExtent l="152400" t="152400" r="158115" b="154305"/>
             <wp:docPr id="3" name="Imagen 3"/>
             <wp:cNvGraphicFramePr>
               <a:graphicFrameLocks xmlns:a="http://schemas.openxmlformats.org/drawingml/2006/main" noChangeAspect="1"/>
@@ -282,13 +280,39 @@
                       <a:off x="0" y="0"/>
                       <a:ext cx="2014059" cy="2798758"/>
                     </a:xfrm>
-                    <a:prstGeom prst="rect">
+                    <a:prstGeom prst="snip2DiagRect">
                       <a:avLst/>
                     </a:prstGeom>
-                    <a:noFill/>
-                    <a:ln>
-                      <a:noFill/>
+                    <a:solidFill>
+                      <a:srgbClr val="FFFFFF">
+                        <a:shade val="85000"/>
+                      </a:srgbClr>
+                    </a:solidFill>
+                    <a:ln w="88900" cap="sq">
+                      <a:solidFill>
+                        <a:srgbClr val="FFFFFF"/>
+                      </a:solidFill>
+                      <a:miter lim="800000"/>
                     </a:ln>
+                    <a:effectLst>
+                      <a:outerShdw blurRad="88900" algn="tl" rotWithShape="0">
+                        <a:srgbClr val="000000">
+                          <a:alpha val="45000"/>
+                        </a:srgbClr>
+                      </a:outerShdw>
+                    </a:effectLst>
+                    <a:scene3d>
+                      <a:camera prst="orthographicFront"/>
+                      <a:lightRig rig="twoPt" dir="t">
+                        <a:rot lat="0" lon="0" rev="7200000"/>
+                      </a:lightRig>
+                    </a:scene3d>
+                    <a:sp3d>
+                      <a:bevelT w="25400" h="19050"/>
+                      <a:contourClr>
+                        <a:srgbClr val="FFFFFF"/>
+                      </a:contourClr>
+                    </a:sp3d>
                   </pic:spPr>
                 </pic:pic>
               </a:graphicData>
@@ -348,12 +372,20 @@
         <w:rPr>
           <w:szCs w:val="26"/>
         </w:rPr>
-        <w:t>Marta trabaja en la cocina de la cafetería del campus de Colmenarejo</w:t>
-      </w:r>
+        <w:t xml:space="preserve">Marta trabaja en la cocina de la cafetería del campus de </w:t>
+      </w:r>
+      <w:proofErr w:type="spellStart"/>
       <w:r>
         <w:rPr>
           <w:szCs w:val="26"/>
         </w:rPr>
+        <w:t>Colmenarejo</w:t>
+      </w:r>
+      <w:proofErr w:type="spellEnd"/>
+      <w:r>
+        <w:rPr>
+          <w:szCs w:val="26"/>
+        </w:rPr>
         <w:t>.</w:t>
       </w:r>
     </w:p>
@@ -389,6 +421,7 @@
     </w:p>
     <w:p>
       <w:pPr>
+        <w:spacing w:after="0"/>
         <w:ind w:left="284" w:right="178"/>
         <w:rPr>
           <w:sz w:val="28"/>
@@ -401,7 +434,6 @@
           <w:sz w:val="28"/>
           <w:szCs w:val="26"/>
         </w:rPr>
-        <w:lastRenderedPageBreak/>
         <w:t>Nombre</w:t>
       </w:r>
       <w:r>
@@ -436,6 +468,7 @@
     </w:p>
     <w:p>
       <w:pPr>
+        <w:spacing w:after="0"/>
         <w:ind w:left="284" w:right="178"/>
         <w:rPr>
           <w:sz w:val="28"/>
@@ -468,6 +501,7 @@
     </w:p>
     <w:p>
       <w:pPr>
+        <w:spacing w:after="0"/>
         <w:ind w:left="284" w:right="178"/>
         <w:rPr>
           <w:sz w:val="28"/>
@@ -536,12 +570,7 @@
     </w:p>
     <w:p>
       <w:pPr>
-        <w:pStyle w:val="Prrafodelista"/>
-        <w:numPr>
-          <w:ilvl w:val="0"/>
-          <w:numId w:val="1"/>
-        </w:numPr>
-        <w:ind w:right="178"/>
+        <w:ind w:left="284" w:right="178"/>
         <w:rPr>
           <w:szCs w:val="26"/>
         </w:rPr>
@@ -594,6 +623,13 @@
     </w:p>
     <w:p>
       <w:pPr>
+        <w:ind w:right="178"/>
+      </w:pPr>
+      <w:bookmarkStart w:id="0" w:name="_GoBack"/>
+      <w:bookmarkEnd w:id="0"/>
+    </w:p>
+    <w:p>
+      <w:pPr>
         <w:pStyle w:val="Prrafodelista"/>
         <w:numPr>
           <w:ilvl w:val="0"/>
@@ -602,7 +638,6 @@
         <w:ind w:right="178"/>
       </w:pPr>
       <w:r>
-        <w:lastRenderedPageBreak/>
         <w:t>Le gustaría poder planificar la comida que tiene que preparar para los menús de cada día (planificación a medio-corto plazo).</w:t>
       </w:r>
     </w:p>
@@ -698,11 +733,7 @@
         <w:ind w:right="178"/>
       </w:pPr>
       <w:r>
-        <w:t xml:space="preserve">Cuando un plato está listo, suelen producirse malentendidos con los </w:t>
-      </w:r>
-      <w:r>
-        <w:lastRenderedPageBreak/>
-        <w:t>camareros al identificar a qué pedido correspondía.</w:t>
+        <w:t>Cuando un plato está listo, suelen producirse malentendidos con los camareros al identificar a qué pedido correspondía.</w:t>
       </w:r>
     </w:p>
     <w:p>
@@ -718,6 +749,7 @@
           <w:b/>
           <w:sz w:val="28"/>
         </w:rPr>
+        <w:lastRenderedPageBreak/>
         <w:t>Comportamientos</w:t>
       </w:r>
     </w:p>
@@ -768,7 +800,7 @@
         <w:rPr>
           <w:noProof/>
           <w:sz w:val="24"/>
-          <w:lang w:val="es-ES_tradnl" w:eastAsia="es-ES_tradnl"/>
+          <w:lang w:eastAsia="es-ES"/>
         </w:rPr>
         <mc:AlternateContent>
           <mc:Choice Requires="wps">
@@ -849,7 +881,7 @@
               </wp:anchor>
             </w:drawing>
           </mc:Choice>
-          <mc:Fallback>
+          <mc:Fallback xmlns:mv="urn:schemas-microsoft-com:mac:vml" xmlns:mo="http://schemas.microsoft.com/office/mac/office/2008/main">
             <w:pict>
               <v:roundrect w14:anchorId="144A94C3" id="Rect_x00e1_ngulo_x0020_redondeado_x0020_7" o:spid="_x0000_s1026" style="position:absolute;margin-left:50.8pt;margin-top:5.5pt;width:11.55pt;height:20.4pt;z-index:251665408;visibility:visible;mso-wrap-style:square;mso-wrap-distance-left:9pt;mso-wrap-distance-top:0;mso-wrap-distance-right:9pt;mso-wrap-distance-bottom:0;mso-position-horizontal:absolute;mso-position-horizontal-relative:text;mso-position-vertical:absolute;mso-position-vertical-relative:text;v-text-anchor:middle" arcsize="10923f" o:gfxdata="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" fillcolor="#7030a0" stroked="f" strokeweight=".5pt">
                 <v:stroke joinstyle="miter"/>
@@ -863,7 +895,7 @@
         <w:rPr>
           <w:noProof/>
           <w:sz w:val="24"/>
-          <w:lang w:val="es-ES_tradnl" w:eastAsia="es-ES_tradnl"/>
+          <w:lang w:eastAsia="es-ES"/>
         </w:rPr>
         <mc:AlternateContent>
           <mc:Choice Requires="wps">
@@ -916,7 +948,7 @@
               </wp:anchor>
             </w:drawing>
           </mc:Choice>
-          <mc:Fallback>
+          <mc:Fallback xmlns:mv="urn:schemas-microsoft-com:mac:vml" xmlns:mo="http://schemas.microsoft.com/office/mac/office/2008/main">
             <w:pict>
               <v:line w14:anchorId="5AF1B835" id="Conector recto 6" o:spid="_x0000_s1026" style="position:absolute;z-index:251664384;visibility:visible;mso-wrap-style:square;mso-wrap-distance-left:9pt;mso-wrap-distance-top:0;mso-wrap-distance-right:9pt;mso-wrap-distance-bottom:0;mso-position-horizontal:absolute;mso-position-horizontal-relative:text;mso-position-vertical:absolute;mso-position-vertical-relative:text" from="187pt,1.45pt" to="187pt,20.65pt" o:gfxdata="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" strokecolor="#4472c4 [3208]" strokeweight="1.5pt">
                 <v:stroke joinstyle="miter"/>
@@ -929,7 +961,7 @@
         <w:rPr>
           <w:noProof/>
           <w:sz w:val="24"/>
-          <w:lang w:val="es-ES_tradnl" w:eastAsia="es-ES_tradnl"/>
+          <w:lang w:eastAsia="es-ES"/>
         </w:rPr>
         <mc:AlternateContent>
           <mc:Choice Requires="wps">
@@ -982,7 +1014,7 @@
               </wp:anchor>
             </w:drawing>
           </mc:Choice>
-          <mc:Fallback>
+          <mc:Fallback xmlns:mv="urn:schemas-microsoft-com:mac:vml" xmlns:mo="http://schemas.microsoft.com/office/mac/office/2008/main">
             <w:pict>
               <v:line w14:anchorId="102FA8EF" id="Conector recto 5" o:spid="_x0000_s1026" style="position:absolute;z-index:251662336;visibility:visible;mso-wrap-style:square;mso-wrap-distance-left:9pt;mso-wrap-distance-top:0;mso-wrap-distance-right:9pt;mso-wrap-distance-bottom:0;mso-position-horizontal:absolute;mso-position-horizontal-relative:text;mso-position-vertical:absolute;mso-position-vertical-relative:text" from="15.95pt,10.85pt" to="185.75pt,10.85pt" o:gfxdata="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" strokecolor="#4472c4 [3208]" strokeweight="2.25pt">
                 <v:stroke joinstyle="miter"/>
@@ -995,7 +1027,7 @@
         <w:rPr>
           <w:noProof/>
           <w:sz w:val="24"/>
-          <w:lang w:val="es-ES_tradnl" w:eastAsia="es-ES_tradnl"/>
+          <w:lang w:eastAsia="es-ES"/>
         </w:rPr>
         <mc:AlternateContent>
           <mc:Choice Requires="wps">
@@ -1048,7 +1080,7 @@
               </wp:anchor>
             </w:drawing>
           </mc:Choice>
-          <mc:Fallback>
+          <mc:Fallback xmlns:mv="urn:schemas-microsoft-com:mac:vml" xmlns:mo="http://schemas.microsoft.com/office/mac/office/2008/main">
             <w:pict>
               <v:line w14:anchorId="25B2A998" id="Conector recto 4" o:spid="_x0000_s1026" style="position:absolute;z-index:251661312;visibility:visible;mso-wrap-style:square;mso-wrap-distance-left:9pt;mso-wrap-distance-top:0;mso-wrap-distance-right:9pt;mso-wrap-distance-bottom:0;mso-position-horizontal:absolute;mso-position-horizontal-relative:text;mso-position-vertical:absolute;mso-position-vertical-relative:text" from="15.9pt,.65pt" to="15.9pt,19.85pt" o:gfxdata="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" strokecolor="#4472c4 [3208]" strokeweight="1.5pt">
                 <v:stroke joinstyle="miter"/>
@@ -1164,7 +1196,7 @@
         <w:rPr>
           <w:noProof/>
           <w:sz w:val="24"/>
-          <w:lang w:val="es-ES_tradnl" w:eastAsia="es-ES_tradnl"/>
+          <w:lang w:eastAsia="es-ES"/>
         </w:rPr>
         <mc:AlternateContent>
           <mc:Choice Requires="wps">
@@ -1245,7 +1277,7 @@
               </wp:anchor>
             </w:drawing>
           </mc:Choice>
-          <mc:Fallback>
+          <mc:Fallback xmlns:mv="urn:schemas-microsoft-com:mac:vml" xmlns:mo="http://schemas.microsoft.com/office/mac/office/2008/main">
             <w:pict>
               <v:roundrect w14:anchorId="22FD5859" id="Rect_x00e1_ngulo_x0020_redondeado_x0020_24" o:spid="_x0000_s1026" style="position:absolute;margin-left:110.65pt;margin-top:2.5pt;width:11.55pt;height:20.4pt;z-index:251670528;visibility:visible;mso-wrap-style:square;mso-wrap-distance-left:9pt;mso-wrap-distance-top:0;mso-wrap-distance-right:9pt;mso-wrap-distance-bottom:0;mso-position-horizontal:absolute;mso-position-horizontal-relative:text;mso-position-vertical:absolute;mso-position-vertical-relative:text;v-text-anchor:middle" arcsize="10923f" o:gfxdata="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" fillcolor="#7030a0" stroked="f" strokeweight=".5pt">
                 <v:stroke joinstyle="miter"/>
@@ -1259,7 +1291,7 @@
         <w:rPr>
           <w:noProof/>
           <w:sz w:val="24"/>
-          <w:lang w:val="es-ES_tradnl" w:eastAsia="es-ES_tradnl"/>
+          <w:lang w:eastAsia="es-ES"/>
         </w:rPr>
         <mc:AlternateContent>
           <mc:Choice Requires="wps">
@@ -1312,7 +1344,7 @@
               </wp:anchor>
             </w:drawing>
           </mc:Choice>
-          <mc:Fallback>
+          <mc:Fallback xmlns:mv="urn:schemas-microsoft-com:mac:vml" xmlns:mo="http://schemas.microsoft.com/office/mac/office/2008/main">
             <w:pict>
               <v:line w14:anchorId="58B01BB8" id="Conector recto 25" o:spid="_x0000_s1026" style="position:absolute;z-index:251669504;visibility:visible;mso-wrap-style:square;mso-wrap-distance-left:9pt;mso-wrap-distance-top:0;mso-wrap-distance-right:9pt;mso-wrap-distance-bottom:0;mso-position-horizontal:absolute;mso-position-horizontal-relative:text;mso-position-vertical:absolute;mso-position-vertical-relative:text" from="187pt,1.45pt" to="187pt,20.65pt" o:gfxdata="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" strokecolor="#4472c4 [3208]" strokeweight="1.5pt">
                 <v:stroke joinstyle="miter"/>
@@ -1325,7 +1357,7 @@
         <w:rPr>
           <w:noProof/>
           <w:sz w:val="24"/>
-          <w:lang w:val="es-ES_tradnl" w:eastAsia="es-ES_tradnl"/>
+          <w:lang w:eastAsia="es-ES"/>
         </w:rPr>
         <mc:AlternateContent>
           <mc:Choice Requires="wps">
@@ -1378,7 +1410,7 @@
               </wp:anchor>
             </w:drawing>
           </mc:Choice>
-          <mc:Fallback>
+          <mc:Fallback xmlns:mv="urn:schemas-microsoft-com:mac:vml" xmlns:mo="http://schemas.microsoft.com/office/mac/office/2008/main">
             <w:pict>
               <v:line w14:anchorId="3EDBEB90" id="Conector recto 26" o:spid="_x0000_s1026" style="position:absolute;z-index:251668480;visibility:visible;mso-wrap-style:square;mso-wrap-distance-left:9pt;mso-wrap-distance-top:0;mso-wrap-distance-right:9pt;mso-wrap-distance-bottom:0;mso-position-horizontal:absolute;mso-position-horizontal-relative:text;mso-position-vertical:absolute;mso-position-vertical-relative:text" from="15.95pt,10.85pt" to="185.75pt,10.85pt" o:gfxdata="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" strokecolor="#4472c4 [3208]" strokeweight="2.25pt">
                 <v:stroke joinstyle="miter"/>
@@ -1391,7 +1423,7 @@
         <w:rPr>
           <w:noProof/>
           <w:sz w:val="24"/>
-          <w:lang w:val="es-ES_tradnl" w:eastAsia="es-ES_tradnl"/>
+          <w:lang w:eastAsia="es-ES"/>
         </w:rPr>
         <mc:AlternateContent>
           <mc:Choice Requires="wps">
@@ -1444,7 +1476,7 @@
               </wp:anchor>
             </w:drawing>
           </mc:Choice>
-          <mc:Fallback>
+          <mc:Fallback xmlns:mv="urn:schemas-microsoft-com:mac:vml" xmlns:mo="http://schemas.microsoft.com/office/mac/office/2008/main">
             <w:pict>
               <v:line w14:anchorId="19F8F170" id="Conector recto 27" o:spid="_x0000_s1026" style="position:absolute;z-index:251667456;visibility:visible;mso-wrap-style:square;mso-wrap-distance-left:9pt;mso-wrap-distance-top:0;mso-wrap-distance-right:9pt;mso-wrap-distance-bottom:0;mso-position-horizontal:absolute;mso-position-horizontal-relative:text;mso-position-vertical:absolute;mso-position-vertical-relative:text" from="15.9pt,.65pt" to="15.9pt,19.85pt" o:gfxdata="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" strokecolor="#4472c4 [3208]" strokeweight="1.5pt">
                 <v:stroke joinstyle="miter"/>
@@ -1554,7 +1586,7 @@
         <w:rPr>
           <w:noProof/>
           <w:sz w:val="24"/>
-          <w:lang w:val="es-ES_tradnl" w:eastAsia="es-ES_tradnl"/>
+          <w:lang w:eastAsia="es-ES"/>
         </w:rPr>
         <mc:AlternateContent>
           <mc:Choice Requires="wps">
@@ -1635,7 +1667,7 @@
               </wp:anchor>
             </w:drawing>
           </mc:Choice>
-          <mc:Fallback>
+          <mc:Fallback xmlns:mv="urn:schemas-microsoft-com:mac:vml" xmlns:mo="http://schemas.microsoft.com/office/mac/office/2008/main">
             <w:pict>
               <v:roundrect w14:anchorId="142813E5" id="Rectángulo redondeado 28" o:spid="_x0000_s1026" style="position:absolute;margin-left:93.1pt;margin-top:5.05pt;width:11.55pt;height:20.4pt;z-index:251675648;visibility:visible;mso-wrap-style:square;mso-wrap-distance-left:9pt;mso-wrap-distance-top:0;mso-wrap-distance-right:9pt;mso-wrap-distance-bottom:0;mso-position-horizontal:absolute;mso-position-horizontal-relative:text;mso-position-vertical:absolute;mso-position-vertical-relative:text;v-text-anchor:middle" arcsize="10923f" o:gfxdata="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" fillcolor="#7030a0" stroked="f" strokeweight=".5pt">
                 <v:stroke joinstyle="miter"/>
@@ -1649,7 +1681,7 @@
         <w:rPr>
           <w:noProof/>
           <w:sz w:val="24"/>
-          <w:lang w:val="es-ES_tradnl" w:eastAsia="es-ES_tradnl"/>
+          <w:lang w:eastAsia="es-ES"/>
         </w:rPr>
         <mc:AlternateContent>
           <mc:Choice Requires="wps">
@@ -1702,7 +1734,7 @@
               </wp:anchor>
             </w:drawing>
           </mc:Choice>
-          <mc:Fallback>
+          <mc:Fallback xmlns:mv="urn:schemas-microsoft-com:mac:vml" xmlns:mo="http://schemas.microsoft.com/office/mac/office/2008/main">
             <w:pict>
               <v:line w14:anchorId="6810D167" id="Conector recto 29" o:spid="_x0000_s1026" style="position:absolute;z-index:251674624;visibility:visible;mso-wrap-style:square;mso-wrap-distance-left:9pt;mso-wrap-distance-top:0;mso-wrap-distance-right:9pt;mso-wrap-distance-bottom:0;mso-position-horizontal:absolute;mso-position-horizontal-relative:text;mso-position-vertical:absolute;mso-position-vertical-relative:text" from="187pt,1.45pt" to="187pt,20.65pt" o:gfxdata="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" strokecolor="#4472c4 [3208]" strokeweight="1.5pt">
                 <v:stroke joinstyle="miter"/>
@@ -1715,7 +1747,7 @@
         <w:rPr>
           <w:noProof/>
           <w:sz w:val="24"/>
-          <w:lang w:val="es-ES_tradnl" w:eastAsia="es-ES_tradnl"/>
+          <w:lang w:eastAsia="es-ES"/>
         </w:rPr>
         <mc:AlternateContent>
           <mc:Choice Requires="wps">
@@ -1768,7 +1800,7 @@
               </wp:anchor>
             </w:drawing>
           </mc:Choice>
-          <mc:Fallback>
+          <mc:Fallback xmlns:mv="urn:schemas-microsoft-com:mac:vml" xmlns:mo="http://schemas.microsoft.com/office/mac/office/2008/main">
             <w:pict>
               <v:line w14:anchorId="63DDC221" id="Conector recto 30" o:spid="_x0000_s1026" style="position:absolute;z-index:251673600;visibility:visible;mso-wrap-style:square;mso-wrap-distance-left:9pt;mso-wrap-distance-top:0;mso-wrap-distance-right:9pt;mso-wrap-distance-bottom:0;mso-position-horizontal:absolute;mso-position-horizontal-relative:text;mso-position-vertical:absolute;mso-position-vertical-relative:text" from="15.95pt,10.85pt" to="185.75pt,10.85pt" o:gfxdata="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" strokecolor="#4472c4 [3208]" strokeweight="2.25pt">
                 <v:stroke joinstyle="miter"/>
@@ -1781,7 +1813,7 @@
         <w:rPr>
           <w:noProof/>
           <w:sz w:val="24"/>
-          <w:lang w:val="es-ES_tradnl" w:eastAsia="es-ES_tradnl"/>
+          <w:lang w:eastAsia="es-ES"/>
         </w:rPr>
         <mc:AlternateContent>
           <mc:Choice Requires="wps">
@@ -1834,7 +1866,7 @@
               </wp:anchor>
             </w:drawing>
           </mc:Choice>
-          <mc:Fallback>
+          <mc:Fallback xmlns:mv="urn:schemas-microsoft-com:mac:vml" xmlns:mo="http://schemas.microsoft.com/office/mac/office/2008/main">
             <w:pict>
               <v:line w14:anchorId="2D95EE1B" id="Conector recto 31" o:spid="_x0000_s1026" style="position:absolute;z-index:251672576;visibility:visible;mso-wrap-style:square;mso-wrap-distance-left:9pt;mso-wrap-distance-top:0;mso-wrap-distance-right:9pt;mso-wrap-distance-bottom:0;mso-position-horizontal:absolute;mso-position-horizontal-relative:text;mso-position-vertical:absolute;mso-position-vertical-relative:text" from="15.9pt,.65pt" to="15.9pt,19.85pt" o:gfxdata="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" strokecolor="#4472c4 [3208]" strokeweight="1.5pt">
                 <v:stroke joinstyle="miter"/>
@@ -1944,7 +1976,7 @@
         <w:rPr>
           <w:noProof/>
           <w:sz w:val="24"/>
-          <w:lang w:val="es-ES_tradnl" w:eastAsia="es-ES_tradnl"/>
+          <w:lang w:eastAsia="es-ES"/>
         </w:rPr>
         <mc:AlternateContent>
           <mc:Choice Requires="wps">
@@ -2025,7 +2057,7 @@
               </wp:anchor>
             </w:drawing>
           </mc:Choice>
-          <mc:Fallback>
+          <mc:Fallback xmlns:mv="urn:schemas-microsoft-com:mac:vml" xmlns:mo="http://schemas.microsoft.com/office/mac/office/2008/main">
             <w:pict>
               <v:roundrect w14:anchorId="45158FC4" id="Rect_x00e1_ngulo_x0020_redondeado_x0020_32" o:spid="_x0000_s1026" style="position:absolute;margin-left:155.65pt;margin-top:2.6pt;width:11.55pt;height:20.4pt;z-index:251680768;visibility:visible;mso-wrap-style:square;mso-wrap-distance-left:9pt;mso-wrap-distance-top:0;mso-wrap-distance-right:9pt;mso-wrap-distance-bottom:0;mso-position-horizontal:absolute;mso-position-horizontal-relative:text;mso-position-vertical:absolute;mso-position-vertical-relative:text;v-text-anchor:middle" arcsize="10923f" o:gfxdata="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" fillcolor="#7030a0" stroked="f" strokeweight=".5pt">
                 <v:stroke joinstyle="miter"/>
@@ -2039,7 +2071,7 @@
         <w:rPr>
           <w:noProof/>
           <w:sz w:val="24"/>
-          <w:lang w:val="es-ES_tradnl" w:eastAsia="es-ES_tradnl"/>
+          <w:lang w:eastAsia="es-ES"/>
         </w:rPr>
         <mc:AlternateContent>
           <mc:Choice Requires="wps">
@@ -2092,7 +2124,7 @@
               </wp:anchor>
             </w:drawing>
           </mc:Choice>
-          <mc:Fallback>
+          <mc:Fallback xmlns:mv="urn:schemas-microsoft-com:mac:vml" xmlns:mo="http://schemas.microsoft.com/office/mac/office/2008/main">
             <w:pict>
               <v:line w14:anchorId="530966B9" id="Conector recto 33" o:spid="_x0000_s1026" style="position:absolute;z-index:251679744;visibility:visible;mso-wrap-style:square;mso-wrap-distance-left:9pt;mso-wrap-distance-top:0;mso-wrap-distance-right:9pt;mso-wrap-distance-bottom:0;mso-position-horizontal:absolute;mso-position-horizontal-relative:text;mso-position-vertical:absolute;mso-position-vertical-relative:text" from="187pt,1.45pt" to="187pt,20.65pt" o:gfxdata="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" strokecolor="#4472c4 [3208]" strokeweight="1.5pt">
                 <v:stroke joinstyle="miter"/>
@@ -2105,7 +2137,7 @@
         <w:rPr>
           <w:noProof/>
           <w:sz w:val="24"/>
-          <w:lang w:val="es-ES_tradnl" w:eastAsia="es-ES_tradnl"/>
+          <w:lang w:eastAsia="es-ES"/>
         </w:rPr>
         <mc:AlternateContent>
           <mc:Choice Requires="wps">
@@ -2158,7 +2190,7 @@
               </wp:anchor>
             </w:drawing>
           </mc:Choice>
-          <mc:Fallback>
+          <mc:Fallback xmlns:mv="urn:schemas-microsoft-com:mac:vml" xmlns:mo="http://schemas.microsoft.com/office/mac/office/2008/main">
             <w:pict>
               <v:line w14:anchorId="1E831D0A" id="Conector recto 34" o:spid="_x0000_s1026" style="position:absolute;z-index:251678720;visibility:visible;mso-wrap-style:square;mso-wrap-distance-left:9pt;mso-wrap-distance-top:0;mso-wrap-distance-right:9pt;mso-wrap-distance-bottom:0;mso-position-horizontal:absolute;mso-position-horizontal-relative:text;mso-position-vertical:absolute;mso-position-vertical-relative:text" from="15.95pt,10.85pt" to="185.75pt,10.85pt" o:gfxdata="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" strokecolor="#4472c4 [3208]" strokeweight="2.25pt">
                 <v:stroke joinstyle="miter"/>
@@ -2171,7 +2203,7 @@
         <w:rPr>
           <w:noProof/>
           <w:sz w:val="24"/>
-          <w:lang w:val="es-ES_tradnl" w:eastAsia="es-ES_tradnl"/>
+          <w:lang w:eastAsia="es-ES"/>
         </w:rPr>
         <mc:AlternateContent>
           <mc:Choice Requires="wps">
@@ -2224,7 +2256,7 @@
               </wp:anchor>
             </w:drawing>
           </mc:Choice>
-          <mc:Fallback>
+          <mc:Fallback xmlns:mv="urn:schemas-microsoft-com:mac:vml" xmlns:mo="http://schemas.microsoft.com/office/mac/office/2008/main">
             <w:pict>
               <v:line w14:anchorId="0C8A91F6" id="Conector recto 35" o:spid="_x0000_s1026" style="position:absolute;z-index:251677696;visibility:visible;mso-wrap-style:square;mso-wrap-distance-left:9pt;mso-wrap-distance-top:0;mso-wrap-distance-right:9pt;mso-wrap-distance-bottom:0;mso-position-horizontal:absolute;mso-position-horizontal-relative:text;mso-position-vertical:absolute;mso-position-vertical-relative:text" from="15.9pt,.65pt" to="15.9pt,19.85pt" o:gfxdata="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" strokecolor="#4472c4 [3208]" strokeweight="1.5pt">
                 <v:stroke joinstyle="miter"/>
@@ -2334,7 +2366,7 @@
         <w:rPr>
           <w:noProof/>
           <w:sz w:val="24"/>
-          <w:lang w:val="es-ES_tradnl" w:eastAsia="es-ES_tradnl"/>
+          <w:lang w:eastAsia="es-ES"/>
         </w:rPr>
         <mc:AlternateContent>
           <mc:Choice Requires="wps">
@@ -2415,7 +2447,7 @@
               </wp:anchor>
             </w:drawing>
           </mc:Choice>
-          <mc:Fallback>
+          <mc:Fallback xmlns:mv="urn:schemas-microsoft-com:mac:vml" xmlns:mo="http://schemas.microsoft.com/office/mac/office/2008/main">
             <w:pict>
               <v:roundrect w14:anchorId="5880A38E" id="Rect_x00e1_ngulo_x0020_redondeado_x0020_36" o:spid="_x0000_s1026" style="position:absolute;margin-left:119.75pt;margin-top:6.95pt;width:11.55pt;height:20.4pt;z-index:251685888;visibility:visible;mso-wrap-style:square;mso-wrap-distance-left:9pt;mso-wrap-distance-top:0;mso-wrap-distance-right:9pt;mso-wrap-distance-bottom:0;mso-position-horizontal:absolute;mso-position-horizontal-relative:text;mso-position-vertical:absolute;mso-position-vertical-relative:text;v-text-anchor:middle" arcsize="10923f" o:gfxdata="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" fillcolor="#7030a0" stroked="f" strokeweight=".5pt">
                 <v:stroke joinstyle="miter"/>
@@ -2429,7 +2461,7 @@
         <w:rPr>
           <w:noProof/>
           <w:sz w:val="24"/>
-          <w:lang w:val="es-ES_tradnl" w:eastAsia="es-ES_tradnl"/>
+          <w:lang w:eastAsia="es-ES"/>
         </w:rPr>
         <mc:AlternateContent>
           <mc:Choice Requires="wps">
@@ -2482,7 +2514,7 @@
               </wp:anchor>
             </w:drawing>
           </mc:Choice>
-          <mc:Fallback>
+          <mc:Fallback xmlns:mv="urn:schemas-microsoft-com:mac:vml" xmlns:mo="http://schemas.microsoft.com/office/mac/office/2008/main">
             <w:pict>
               <v:line w14:anchorId="03B1D544" id="Conector recto 37" o:spid="_x0000_s1026" style="position:absolute;z-index:251684864;visibility:visible;mso-wrap-style:square;mso-wrap-distance-left:9pt;mso-wrap-distance-top:0;mso-wrap-distance-right:9pt;mso-wrap-distance-bottom:0;mso-position-horizontal:absolute;mso-position-horizontal-relative:text;mso-position-vertical:absolute;mso-position-vertical-relative:text" from="187pt,1.45pt" to="187pt,20.65pt" o:gfxdata="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" strokecolor="#4472c4 [3208]" strokeweight="1.5pt">
                 <v:stroke joinstyle="miter"/>
@@ -2495,7 +2527,7 @@
         <w:rPr>
           <w:noProof/>
           <w:sz w:val="24"/>
-          <w:lang w:val="es-ES_tradnl" w:eastAsia="es-ES_tradnl"/>
+          <w:lang w:eastAsia="es-ES"/>
         </w:rPr>
         <mc:AlternateContent>
           <mc:Choice Requires="wps">
@@ -2548,7 +2580,7 @@
               </wp:anchor>
             </w:drawing>
           </mc:Choice>
-          <mc:Fallback>
+          <mc:Fallback xmlns:mv="urn:schemas-microsoft-com:mac:vml" xmlns:mo="http://schemas.microsoft.com/office/mac/office/2008/main">
             <w:pict>
               <v:line w14:anchorId="3B597171" id="Conector recto 38" o:spid="_x0000_s1026" style="position:absolute;z-index:251683840;visibility:visible;mso-wrap-style:square;mso-wrap-distance-left:9pt;mso-wrap-distance-top:0;mso-wrap-distance-right:9pt;mso-wrap-distance-bottom:0;mso-position-horizontal:absolute;mso-position-horizontal-relative:text;mso-position-vertical:absolute;mso-position-vertical-relative:text" from="15.95pt,10.85pt" to="185.75pt,10.85pt" o:gfxdata="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" strokecolor="#4472c4 [3208]" strokeweight="2.25pt">
                 <v:stroke joinstyle="miter"/>
@@ -2561,7 +2593,7 @@
         <w:rPr>
           <w:noProof/>
           <w:sz w:val="24"/>
-          <w:lang w:val="es-ES_tradnl" w:eastAsia="es-ES_tradnl"/>
+          <w:lang w:eastAsia="es-ES"/>
         </w:rPr>
         <mc:AlternateContent>
           <mc:Choice Requires="wps">
@@ -2614,7 +2646,7 @@
               </wp:anchor>
             </w:drawing>
           </mc:Choice>
-          <mc:Fallback>
+          <mc:Fallback xmlns:mv="urn:schemas-microsoft-com:mac:vml" xmlns:mo="http://schemas.microsoft.com/office/mac/office/2008/main">
             <w:pict>
               <v:line w14:anchorId="7D93E287" id="Conector recto 39" o:spid="_x0000_s1026" style="position:absolute;z-index:251682816;visibility:visible;mso-wrap-style:square;mso-wrap-distance-left:9pt;mso-wrap-distance-top:0;mso-wrap-distance-right:9pt;mso-wrap-distance-bottom:0;mso-position-horizontal:absolute;mso-position-horizontal-relative:text;mso-position-vertical:absolute;mso-position-vertical-relative:text" from="15.9pt,.65pt" to="15.9pt,19.85pt" o:gfxdata="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" strokecolor="#4472c4 [3208]" strokeweight="1.5pt">
                 <v:stroke joinstyle="miter"/>
@@ -2689,8 +2721,8 @@
 </file>
 
 <file path=word/numbering.xml><?xml version="1.0" encoding="utf-8"?>
-<w:numbering xmlns:wpc="http://schemas.microsoft.com/office/word/2010/wordprocessingCanvas" xmlns:mo="http://schemas.microsoft.com/office/mac/office/2008/main" xmlns:mc="http://schemas.openxmlformats.org/markup-compatibility/2006" xmlns:mv="urn:schemas-microsoft-com:mac:vml" xmlns:o="urn:schemas-microsoft-com:office:office" xmlns:r="http://schemas.openxmlformats.org/officeDocument/2006/relationships" xmlns:m="http://schemas.openxmlformats.org/officeDocument/2006/math" xmlns:v="urn:schemas-microsoft-com:vml" xmlns:wp14="http://schemas.microsoft.com/office/word/2010/wordprocessingDrawing" xmlns:wp="http://schemas.openxmlformats.org/drawingml/2006/wordprocessingDrawing" xmlns:w10="urn:schemas-microsoft-com:office:word" xmlns:w="http://schemas.openxmlformats.org/wordprocessingml/2006/main" xmlns:w14="http://schemas.microsoft.com/office/word/2010/wordml" xmlns:w15="http://schemas.microsoft.com/office/word/2012/wordml" xmlns:wpg="http://schemas.microsoft.com/office/word/2010/wordprocessingGroup" xmlns:wpi="http://schemas.microsoft.com/office/word/2010/wordprocessingInk" xmlns:wne="http://schemas.microsoft.com/office/word/2006/wordml" xmlns:wps="http://schemas.microsoft.com/office/word/2010/wordprocessingShape" mc:Ignorable="w14 w15 wp14">
-  <w:abstractNum w:abstractNumId="0">
+<w:numbering xmlns:wpc="http://schemas.microsoft.com/office/word/2010/wordprocessingCanvas" xmlns:mc="http://schemas.openxmlformats.org/markup-compatibility/2006" xmlns:o="urn:schemas-microsoft-com:office:office" xmlns:r="http://schemas.openxmlformats.org/officeDocument/2006/relationships" xmlns:m="http://schemas.openxmlformats.org/officeDocument/2006/math" xmlns:v="urn:schemas-microsoft-com:vml" xmlns:wp14="http://schemas.microsoft.com/office/word/2010/wordprocessingDrawing" xmlns:wp="http://schemas.openxmlformats.org/drawingml/2006/wordprocessingDrawing" xmlns:w10="urn:schemas-microsoft-com:office:word" xmlns:w="http://schemas.openxmlformats.org/wordprocessingml/2006/main" xmlns:w14="http://schemas.microsoft.com/office/word/2010/wordml" xmlns:w15="http://schemas.microsoft.com/office/word/2012/wordml" xmlns:wpg="http://schemas.microsoft.com/office/word/2010/wordprocessingGroup" xmlns:wpi="http://schemas.microsoft.com/office/word/2010/wordprocessingInk" xmlns:wne="http://schemas.microsoft.com/office/word/2006/wordml" xmlns:wps="http://schemas.microsoft.com/office/word/2010/wordprocessingShape" mc:Ignorable="w14 w15 wp14">
+  <w:abstractNum w:abstractNumId="0" w15:restartNumberingAfterBreak="0">
     <w:nsid w:val="31860CFA"/>
     <w:multiLevelType w:val="hybridMultilevel"/>
     <w:tmpl w:val="17F0D2A2"/>
@@ -2700,7 +2732,7 @@
       <w:lvlText w:val=""/>
       <w:lvlJc w:val="left"/>
       <w:pPr>
-        <w:ind w:left="1004" w:hanging="360"/>
+        <w:ind w:left="360" w:hanging="360"/>
       </w:pPr>
       <w:rPr>
         <w:rFonts w:ascii="Wingdings" w:hAnsi="Wingdings" w:hint="default"/>
@@ -2712,7 +2744,7 @@
       <w:lvlText w:val="o"/>
       <w:lvlJc w:val="left"/>
       <w:pPr>
-        <w:ind w:left="1724" w:hanging="360"/>
+        <w:ind w:left="1080" w:hanging="360"/>
       </w:pPr>
       <w:rPr>
         <w:rFonts w:ascii="Courier New" w:hAnsi="Courier New" w:cs="Courier New" w:hint="default"/>
@@ -2724,7 +2756,7 @@
       <w:lvlText w:val=""/>
       <w:lvlJc w:val="left"/>
       <w:pPr>
-        <w:ind w:left="2444" w:hanging="360"/>
+        <w:ind w:left="1800" w:hanging="360"/>
       </w:pPr>
       <w:rPr>
         <w:rFonts w:ascii="Wingdings" w:hAnsi="Wingdings" w:hint="default"/>
@@ -2736,7 +2768,7 @@
       <w:lvlText w:val=""/>
       <w:lvlJc w:val="left"/>
       <w:pPr>
-        <w:ind w:left="3164" w:hanging="360"/>
+        <w:ind w:left="2520" w:hanging="360"/>
       </w:pPr>
       <w:rPr>
         <w:rFonts w:ascii="Symbol" w:hAnsi="Symbol" w:hint="default"/>
@@ -2748,7 +2780,7 @@
       <w:lvlText w:val="o"/>
       <w:lvlJc w:val="left"/>
       <w:pPr>
-        <w:ind w:left="3884" w:hanging="360"/>
+        <w:ind w:left="3240" w:hanging="360"/>
       </w:pPr>
       <w:rPr>
         <w:rFonts w:ascii="Courier New" w:hAnsi="Courier New" w:cs="Courier New" w:hint="default"/>
@@ -2760,7 +2792,7 @@
       <w:lvlText w:val=""/>
       <w:lvlJc w:val="left"/>
       <w:pPr>
-        <w:ind w:left="4604" w:hanging="360"/>
+        <w:ind w:left="3960" w:hanging="360"/>
       </w:pPr>
       <w:rPr>
         <w:rFonts w:ascii="Wingdings" w:hAnsi="Wingdings" w:hint="default"/>
@@ -2772,7 +2804,7 @@
       <w:lvlText w:val=""/>
       <w:lvlJc w:val="left"/>
       <w:pPr>
-        <w:ind w:left="5324" w:hanging="360"/>
+        <w:ind w:left="4680" w:hanging="360"/>
       </w:pPr>
       <w:rPr>
         <w:rFonts w:ascii="Symbol" w:hAnsi="Symbol" w:hint="default"/>
@@ -2784,7 +2816,7 @@
       <w:lvlText w:val="o"/>
       <w:lvlJc w:val="left"/>
       <w:pPr>
-        <w:ind w:left="6044" w:hanging="360"/>
+        <w:ind w:left="5400" w:hanging="360"/>
       </w:pPr>
       <w:rPr>
         <w:rFonts w:ascii="Courier New" w:hAnsi="Courier New" w:cs="Courier New" w:hint="default"/>
@@ -2796,14 +2828,14 @@
       <w:lvlText w:val=""/>
       <w:lvlJc w:val="left"/>
       <w:pPr>
-        <w:ind w:left="6764" w:hanging="360"/>
+        <w:ind w:left="6120" w:hanging="360"/>
       </w:pPr>
       <w:rPr>
         <w:rFonts w:ascii="Wingdings" w:hAnsi="Wingdings" w:hint="default"/>
       </w:rPr>
     </w:lvl>
   </w:abstractNum>
-  <w:abstractNum w:abstractNumId="1">
+  <w:abstractNum w:abstractNumId="1" w15:restartNumberingAfterBreak="0">
     <w:nsid w:val="51A7412B"/>
     <w:multiLevelType w:val="hybridMultilevel"/>
     <w:tmpl w:val="98823264"/>
@@ -2813,7 +2845,7 @@
       <w:lvlText w:val=""/>
       <w:lvlJc w:val="left"/>
       <w:pPr>
-        <w:ind w:left="1004" w:hanging="360"/>
+        <w:ind w:left="644" w:hanging="360"/>
       </w:pPr>
       <w:rPr>
         <w:rFonts w:ascii="Wingdings" w:hAnsi="Wingdings" w:hint="default"/>
@@ -2825,7 +2857,7 @@
       <w:lvlText w:val="o"/>
       <w:lvlJc w:val="left"/>
       <w:pPr>
-        <w:ind w:left="1724" w:hanging="360"/>
+        <w:ind w:left="1364" w:hanging="360"/>
       </w:pPr>
       <w:rPr>
         <w:rFonts w:ascii="Courier New" w:hAnsi="Courier New" w:cs="Courier New" w:hint="default"/>
@@ -2837,7 +2869,7 @@
       <w:lvlText w:val=""/>
       <w:lvlJc w:val="left"/>
       <w:pPr>
-        <w:ind w:left="2444" w:hanging="360"/>
+        <w:ind w:left="2084" w:hanging="360"/>
       </w:pPr>
       <w:rPr>
         <w:rFonts w:ascii="Wingdings" w:hAnsi="Wingdings" w:hint="default"/>
@@ -2849,7 +2881,7 @@
       <w:lvlText w:val=""/>
       <w:lvlJc w:val="left"/>
       <w:pPr>
-        <w:ind w:left="3164" w:hanging="360"/>
+        <w:ind w:left="2804" w:hanging="360"/>
       </w:pPr>
       <w:rPr>
         <w:rFonts w:ascii="Symbol" w:hAnsi="Symbol" w:hint="default"/>
@@ -2861,7 +2893,7 @@
       <w:lvlText w:val="o"/>
       <w:lvlJc w:val="left"/>
       <w:pPr>
-        <w:ind w:left="3884" w:hanging="360"/>
+        <w:ind w:left="3524" w:hanging="360"/>
       </w:pPr>
       <w:rPr>
         <w:rFonts w:ascii="Courier New" w:hAnsi="Courier New" w:cs="Courier New" w:hint="default"/>
@@ -2873,7 +2905,7 @@
       <w:lvlText w:val=""/>
       <w:lvlJc w:val="left"/>
       <w:pPr>
-        <w:ind w:left="4604" w:hanging="360"/>
+        <w:ind w:left="4244" w:hanging="360"/>
       </w:pPr>
       <w:rPr>
         <w:rFonts w:ascii="Wingdings" w:hAnsi="Wingdings" w:hint="default"/>
@@ -2885,7 +2917,7 @@
       <w:lvlText w:val=""/>
       <w:lvlJc w:val="left"/>
       <w:pPr>
-        <w:ind w:left="5324" w:hanging="360"/>
+        <w:ind w:left="4964" w:hanging="360"/>
       </w:pPr>
       <w:rPr>
         <w:rFonts w:ascii="Symbol" w:hAnsi="Symbol" w:hint="default"/>
@@ -2897,7 +2929,7 @@
       <w:lvlText w:val="o"/>
       <w:lvlJc w:val="left"/>
       <w:pPr>
-        <w:ind w:left="6044" w:hanging="360"/>
+        <w:ind w:left="5684" w:hanging="360"/>
       </w:pPr>
       <w:rPr>
         <w:rFonts w:ascii="Courier New" w:hAnsi="Courier New" w:cs="Courier New" w:hint="default"/>
@@ -2909,14 +2941,14 @@
       <w:lvlText w:val=""/>
       <w:lvlJc w:val="left"/>
       <w:pPr>
-        <w:ind w:left="6764" w:hanging="360"/>
+        <w:ind w:left="6404" w:hanging="360"/>
       </w:pPr>
       <w:rPr>
         <w:rFonts w:ascii="Wingdings" w:hAnsi="Wingdings" w:hint="default"/>
       </w:rPr>
     </w:lvl>
   </w:abstractNum>
-  <w:abstractNum w:abstractNumId="2">
+  <w:abstractNum w:abstractNumId="2" w15:restartNumberingAfterBreak="0">
     <w:nsid w:val="588A703D"/>
     <w:multiLevelType w:val="hybridMultilevel"/>
     <w:tmpl w:val="36E07B38"/>
@@ -2926,7 +2958,7 @@
       <w:lvlText w:val=""/>
       <w:lvlJc w:val="left"/>
       <w:pPr>
-        <w:ind w:left="1004" w:hanging="360"/>
+        <w:ind w:left="644" w:hanging="360"/>
       </w:pPr>
       <w:rPr>
         <w:rFonts w:ascii="Wingdings" w:hAnsi="Wingdings" w:hint="default"/>
@@ -2938,7 +2970,7 @@
       <w:lvlText w:val="o"/>
       <w:lvlJc w:val="left"/>
       <w:pPr>
-        <w:ind w:left="1724" w:hanging="360"/>
+        <w:ind w:left="1364" w:hanging="360"/>
       </w:pPr>
       <w:rPr>
         <w:rFonts w:ascii="Courier New" w:hAnsi="Courier New" w:cs="Courier New" w:hint="default"/>
@@ -2950,7 +2982,7 @@
       <w:lvlText w:val=""/>
       <w:lvlJc w:val="left"/>
       <w:pPr>
-        <w:ind w:left="2444" w:hanging="360"/>
+        <w:ind w:left="2084" w:hanging="360"/>
       </w:pPr>
       <w:rPr>
         <w:rFonts w:ascii="Wingdings" w:hAnsi="Wingdings" w:hint="default"/>
@@ -2962,7 +2994,7 @@
       <w:lvlText w:val=""/>
       <w:lvlJc w:val="left"/>
       <w:pPr>
-        <w:ind w:left="3164" w:hanging="360"/>
+        <w:ind w:left="2804" w:hanging="360"/>
       </w:pPr>
       <w:rPr>
         <w:rFonts w:ascii="Symbol" w:hAnsi="Symbol" w:hint="default"/>
@@ -2974,7 +3006,7 @@
       <w:lvlText w:val="o"/>
       <w:lvlJc w:val="left"/>
       <w:pPr>
-        <w:ind w:left="3884" w:hanging="360"/>
+        <w:ind w:left="3524" w:hanging="360"/>
       </w:pPr>
       <w:rPr>
         <w:rFonts w:ascii="Courier New" w:hAnsi="Courier New" w:cs="Courier New" w:hint="default"/>
@@ -2986,7 +3018,7 @@
       <w:lvlText w:val=""/>
       <w:lvlJc w:val="left"/>
       <w:pPr>
-        <w:ind w:left="4604" w:hanging="360"/>
+        <w:ind w:left="4244" w:hanging="360"/>
       </w:pPr>
       <w:rPr>
         <w:rFonts w:ascii="Wingdings" w:hAnsi="Wingdings" w:hint="default"/>
@@ -2998,7 +3030,7 @@
       <w:lvlText w:val=""/>
       <w:lvlJc w:val="left"/>
       <w:pPr>
-        <w:ind w:left="5324" w:hanging="360"/>
+        <w:ind w:left="4964" w:hanging="360"/>
       </w:pPr>
       <w:rPr>
         <w:rFonts w:ascii="Symbol" w:hAnsi="Symbol" w:hint="default"/>
@@ -3010,7 +3042,7 @@
       <w:lvlText w:val="o"/>
       <w:lvlJc w:val="left"/>
       <w:pPr>
-        <w:ind w:left="6044" w:hanging="360"/>
+        <w:ind w:left="5684" w:hanging="360"/>
       </w:pPr>
       <w:rPr>
         <w:rFonts w:ascii="Courier New" w:hAnsi="Courier New" w:cs="Courier New" w:hint="default"/>
@@ -3022,7 +3054,7 @@
       <w:lvlText w:val=""/>
       <w:lvlJc w:val="left"/>
       <w:pPr>
-        <w:ind w:left="6764" w:hanging="360"/>
+        <w:ind w:left="6404" w:hanging="360"/>
       </w:pPr>
       <w:rPr>
         <w:rFonts w:ascii="Wingdings" w:hAnsi="Wingdings" w:hint="default"/>
@@ -3058,7 +3090,7 @@
       </w:pPr>
     </w:pPrDefault>
   </w:docDefaults>
-  <w:latentStyles w:defLockedState="0" w:defUIPriority="99" w:defSemiHidden="0" w:defUnhideWhenUsed="0" w:defQFormat="0" w:count="380">
+  <w:latentStyles w:defLockedState="0" w:defUIPriority="99" w:defSemiHidden="0" w:defUnhideWhenUsed="0" w:defQFormat="0" w:count="371">
     <w:lsdException w:name="Normal" w:uiPriority="0" w:qFormat="1"/>
     <w:lsdException w:name="heading 1" w:uiPriority="9" w:qFormat="1"/>
     <w:lsdException w:name="heading 2" w:semiHidden="1" w:uiPriority="9" w:unhideWhenUsed="1" w:qFormat="1"/>
